--- a/Jayesh_Uttam_12-12-21_D2L.docx
+++ b/Jayesh_Uttam_12-12-21_D2L.docx
@@ -1,6 +1,6 @@
 
 <file path=word/document.xml><?xml version="1.0" encoding="utf-8"?>
-<w:document xmlns:wpc="http://schemas.microsoft.com/office/word/2010/wordprocessingCanvas" xmlns:cx="http://schemas.microsoft.com/office/drawing/2014/chartex" xmlns:cx1="http://schemas.microsoft.com/office/drawing/2015/9/8/chartex" xmlns:cx2="http://schemas.microsoft.com/office/drawing/2015/10/21/chartex" xmlns:cx3="http://schemas.microsoft.com/office/drawing/2016/5/9/chartex" xmlns:cx4="http://schemas.microsoft.com/office/drawing/2016/5/10/chartex" xmlns:cx5="http://schemas.microsoft.com/office/drawing/2016/5/11/chartex" xmlns:cx6="http://schemas.microsoft.com/office/drawing/2016/5/12/chartex" xmlns:cx7="http://schemas.microsoft.com/office/drawing/2016/5/13/chartex" xmlns:cx8="http://schemas.microsoft.com/office/drawing/2016/5/14/chartex" xmlns:mc="http://schemas.openxmlformats.org/markup-compatibility/2006" xmlns:aink="http://schemas.microsoft.com/office/drawing/2016/ink" xmlns:am3d="http://schemas.microsoft.com/office/drawing/2017/model3d" xmlns:o="urn:schemas-microsoft-com:office:office" xmlns:r="http://schemas.openxmlformats.org/officeDocument/2006/relationships" xmlns:m="http://schemas.openxmlformats.org/officeDocument/2006/math" xmlns:v="urn:schemas-microsoft-com:vml" xmlns:wp14="http://schemas.microsoft.com/office/word/2010/wordprocessingDrawing" xmlns:wp="http://schemas.openxmlformats.org/drawingml/2006/wordprocessingDrawing" xmlns:w10="urn:schemas-microsoft-com:office:word" xmlns:w="http://schemas.openxmlformats.org/wordprocessingml/2006/main" xmlns:w14="http://schemas.microsoft.com/office/word/2010/wordml" xmlns:w15="http://schemas.microsoft.com/office/word/2012/wordml" xmlns:w16cex="http://schemas.microsoft.com/office/word/2018/wordml/cex" xmlns:w16cid="http://schemas.microsoft.com/office/word/2016/wordml/cid" xmlns:w16="http://schemas.microsoft.com/office/word/2018/wordml" xmlns:w16se="http://schemas.microsoft.com/office/word/2015/wordml/symex" xmlns:wpg="http://schemas.microsoft.com/office/word/2010/wordprocessingGroup" xmlns:wpi="http://schemas.microsoft.com/office/word/2010/wordprocessingInk" xmlns:wne="http://schemas.microsoft.com/office/word/2006/wordml" xmlns:wps="http://schemas.microsoft.com/office/word/2010/wordprocessingShape" mc:Ignorable="w14 w15 w16se w16cid w16 w16cex wp14">
+<w:document xmlns:wpc="http://schemas.microsoft.com/office/word/2010/wordprocessingCanvas" xmlns:cx="http://schemas.microsoft.com/office/drawing/2014/chartex" xmlns:cx1="http://schemas.microsoft.com/office/drawing/2015/9/8/chartex" xmlns:cx2="http://schemas.microsoft.com/office/drawing/2015/10/21/chartex" xmlns:cx3="http://schemas.microsoft.com/office/drawing/2016/5/9/chartex" xmlns:cx4="http://schemas.microsoft.com/office/drawing/2016/5/10/chartex" xmlns:cx5="http://schemas.microsoft.com/office/drawing/2016/5/11/chartex" xmlns:cx6="http://schemas.microsoft.com/office/drawing/2016/5/12/chartex" xmlns:cx7="http://schemas.microsoft.com/office/drawing/2016/5/13/chartex" xmlns:cx8="http://schemas.microsoft.com/office/drawing/2016/5/14/chartex" xmlns:mc="http://schemas.openxmlformats.org/markup-compatibility/2006" xmlns:aink="http://schemas.microsoft.com/office/drawing/2016/ink" xmlns:am3d="http://schemas.microsoft.com/office/drawing/2017/model3d" xmlns:o="urn:schemas-microsoft-com:office:office" xmlns:r="http://schemas.openxmlformats.org/officeDocument/2006/relationships" xmlns:m="http://schemas.openxmlformats.org/officeDocument/2006/math" xmlns:v="urn:schemas-microsoft-com:vml" xmlns:wp14="http://schemas.microsoft.com/office/word/2010/wordprocessingDrawing" xmlns:wp="http://schemas.openxmlformats.org/drawingml/2006/wordprocessingDrawing" xmlns:w10="urn:schemas-microsoft-com:office:word" xmlns:w="http://schemas.openxmlformats.org/wordprocessingml/2006/main" xmlns:w14="http://schemas.microsoft.com/office/word/2010/wordml" xmlns:w15="http://schemas.microsoft.com/office/word/2012/wordml" xmlns:w16cex="http://schemas.microsoft.com/office/word/2018/wordml/cex" xmlns:w16cid="http://schemas.microsoft.com/office/word/2016/wordml/cid" xmlns:w16="http://schemas.microsoft.com/office/word/2018/wordml" xmlns:w16sdtdh="http://schemas.microsoft.com/office/word/2020/wordml/sdtdatahash" xmlns:w16se="http://schemas.microsoft.com/office/word/2015/wordml/symex" xmlns:wpg="http://schemas.microsoft.com/office/word/2010/wordprocessingGroup" xmlns:wpi="http://schemas.microsoft.com/office/word/2010/wordprocessingInk" xmlns:wne="http://schemas.microsoft.com/office/word/2006/wordml" xmlns:wps="http://schemas.microsoft.com/office/word/2010/wordprocessingShape" mc:Ignorable="w14 w15 w16se w16cid w16 w16cex w16sdtdh wp14">
   <w:body>
     <w:p>
       <w:pPr>
@@ -153,47 +153,24 @@
     </w:p>
     <w:p>
       <w:pPr>
-        <w:pBdr>
-          <w:top w:val="nil"/>
-          <w:left w:val="nil"/>
-          <w:bottom w:val="nil"/>
-          <w:right w:val="nil"/>
-          <w:between w:val="nil"/>
-        </w:pBdr>
-        <w:tabs>
-          <w:tab w:val="left" w:pos="1920"/>
-        </w:tabs>
-        <w:rPr>
-          <w:color w:val="000000"/>
-        </w:rPr>
-      </w:pPr>
-      <w:hyperlink r:id="rId6">
+        <w:pStyle w:val="Heading1"/>
+        <w:rPr>
+          <w:rFonts w:ascii="Arial" w:eastAsia="Arial" w:hAnsi="Arial" w:cs="Arial"/>
+          <w:b w:val="0"/>
+        </w:rPr>
+      </w:pPr>
+      <w:hyperlink r:id="rId6" w:history="1">
         <w:r>
           <w:rPr>
-            <w:rFonts w:ascii="Helvetica Neue" w:eastAsia="Helvetica Neue" w:hAnsi="Helvetica Neue" w:cs="Helvetica Neue"/>
-            <w:color w:val="000080"/>
-            <w:highlight w:val="white"/>
+            <w:rStyle w:val="Hyperlink"/>
+            <w:rFonts w:ascii="Arial" w:eastAsia="Arial" w:hAnsi="Arial" w:cs="Arial"/>
+            <w:b w:val="0"/>
           </w:rPr>
-          <w:t>http://www.linkedin.com/in/UttamJayesh</w:t>
+          <w:t>https://jayeshuttam.github.io/Portfolio/</w:t>
         </w:r>
       </w:hyperlink>
-      <w:r>
-        <w:rPr>
-          <w:rFonts w:ascii="Helvetica Neue" w:eastAsia="Helvetica Neue" w:hAnsi="Helvetica Neue" w:cs="Helvetica Neue"/>
-          <w:color w:val="000000"/>
-        </w:rPr>
-        <w:t xml:space="preserve"> </w:t>
-      </w:r>
-    </w:p>
-    <w:p>
-      <w:pPr>
-        <w:pStyle w:val="Heading1"/>
-        <w:rPr>
-          <w:rFonts w:ascii="Arial" w:eastAsia="Arial" w:hAnsi="Arial" w:cs="Arial"/>
-          <w:b w:val="0"/>
-        </w:rPr>
-      </w:pPr>
-    </w:p>
+    </w:p>
+    <w:p/>
     <w:p>
       <w:pPr>
         <w:pBdr>
@@ -3388,7 +3365,7 @@
 </file>
 
 <file path=word/numbering.xml><?xml version="1.0" encoding="utf-8"?>
-<w:numbering xmlns:wpc="http://schemas.microsoft.com/office/word/2010/wordprocessingCanvas" xmlns:cx="http://schemas.microsoft.com/office/drawing/2014/chartex" xmlns:cx1="http://schemas.microsoft.com/office/drawing/2015/9/8/chartex" xmlns:cx2="http://schemas.microsoft.com/office/drawing/2015/10/21/chartex" xmlns:cx3="http://schemas.microsoft.com/office/drawing/2016/5/9/chartex" xmlns:cx4="http://schemas.microsoft.com/office/drawing/2016/5/10/chartex" xmlns:cx5="http://schemas.microsoft.com/office/drawing/2016/5/11/chartex" xmlns:cx6="http://schemas.microsoft.com/office/drawing/2016/5/12/chartex" xmlns:cx7="http://schemas.microsoft.com/office/drawing/2016/5/13/chartex" xmlns:cx8="http://schemas.microsoft.com/office/drawing/2016/5/14/chartex" xmlns:mc="http://schemas.openxmlformats.org/markup-compatibility/2006" xmlns:aink="http://schemas.microsoft.com/office/drawing/2016/ink" xmlns:am3d="http://schemas.microsoft.com/office/drawing/2017/model3d" xmlns:o="urn:schemas-microsoft-com:office:office" xmlns:r="http://schemas.openxmlformats.org/officeDocument/2006/relationships" xmlns:m="http://schemas.openxmlformats.org/officeDocument/2006/math" xmlns:v="urn:schemas-microsoft-com:vml" xmlns:wp14="http://schemas.microsoft.com/office/word/2010/wordprocessingDrawing" xmlns:wp="http://schemas.openxmlformats.org/drawingml/2006/wordprocessingDrawing" xmlns:w10="urn:schemas-microsoft-com:office:word" xmlns:w="http://schemas.openxmlformats.org/wordprocessingml/2006/main" xmlns:w14="http://schemas.microsoft.com/office/word/2010/wordml" xmlns:w15="http://schemas.microsoft.com/office/word/2012/wordml" xmlns:w16cex="http://schemas.microsoft.com/office/word/2018/wordml/cex" xmlns:w16cid="http://schemas.microsoft.com/office/word/2016/wordml/cid" xmlns:w16="http://schemas.microsoft.com/office/word/2018/wordml" xmlns:w16se="http://schemas.microsoft.com/office/word/2015/wordml/symex" xmlns:wpg="http://schemas.microsoft.com/office/word/2010/wordprocessingGroup" xmlns:wpi="http://schemas.microsoft.com/office/word/2010/wordprocessingInk" xmlns:wne="http://schemas.microsoft.com/office/word/2006/wordml" xmlns:wps="http://schemas.microsoft.com/office/word/2010/wordprocessingShape" mc:Ignorable="w14 w15 w16se w16cid w16 w16cex wp14">
+<w:numbering xmlns:wpc="http://schemas.microsoft.com/office/word/2010/wordprocessingCanvas" xmlns:cx="http://schemas.microsoft.com/office/drawing/2014/chartex" xmlns:cx1="http://schemas.microsoft.com/office/drawing/2015/9/8/chartex" xmlns:cx2="http://schemas.microsoft.com/office/drawing/2015/10/21/chartex" xmlns:cx3="http://schemas.microsoft.com/office/drawing/2016/5/9/chartex" xmlns:cx4="http://schemas.microsoft.com/office/drawing/2016/5/10/chartex" xmlns:cx5="http://schemas.microsoft.com/office/drawing/2016/5/11/chartex" xmlns:cx6="http://schemas.microsoft.com/office/drawing/2016/5/12/chartex" xmlns:cx7="http://schemas.microsoft.com/office/drawing/2016/5/13/chartex" xmlns:cx8="http://schemas.microsoft.com/office/drawing/2016/5/14/chartex" xmlns:mc="http://schemas.openxmlformats.org/markup-compatibility/2006" xmlns:aink="http://schemas.microsoft.com/office/drawing/2016/ink" xmlns:am3d="http://schemas.microsoft.com/office/drawing/2017/model3d" xmlns:o="urn:schemas-microsoft-com:office:office" xmlns:r="http://schemas.openxmlformats.org/officeDocument/2006/relationships" xmlns:m="http://schemas.openxmlformats.org/officeDocument/2006/math" xmlns:v="urn:schemas-microsoft-com:vml" xmlns:wp14="http://schemas.microsoft.com/office/word/2010/wordprocessingDrawing" xmlns:wp="http://schemas.openxmlformats.org/drawingml/2006/wordprocessingDrawing" xmlns:w10="urn:schemas-microsoft-com:office:word" xmlns:w="http://schemas.openxmlformats.org/wordprocessingml/2006/main" xmlns:w14="http://schemas.microsoft.com/office/word/2010/wordml" xmlns:w15="http://schemas.microsoft.com/office/word/2012/wordml" xmlns:w16cex="http://schemas.microsoft.com/office/word/2018/wordml/cex" xmlns:w16cid="http://schemas.microsoft.com/office/word/2016/wordml/cid" xmlns:w16="http://schemas.microsoft.com/office/word/2018/wordml" xmlns:w16sdtdh="http://schemas.microsoft.com/office/word/2020/wordml/sdtdatahash" xmlns:w16se="http://schemas.microsoft.com/office/word/2015/wordml/symex" xmlns:wpg="http://schemas.microsoft.com/office/word/2010/wordprocessingGroup" xmlns:wpi="http://schemas.microsoft.com/office/word/2010/wordprocessingInk" xmlns:wne="http://schemas.microsoft.com/office/word/2006/wordml" xmlns:wps="http://schemas.microsoft.com/office/word/2010/wordprocessingShape" mc:Ignorable="w14 w15 w16se w16cid w16 w16cex w16sdtdh wp14">
   <w:abstractNum w:abstractNumId="0" w15:restartNumberingAfterBreak="0">
     <w:nsid w:val="04205F46"/>
     <w:multiLevelType w:val="multilevel"/>
@@ -4488,7 +4465,7 @@
 </file>
 
 <file path=word/styles.xml><?xml version="1.0" encoding="utf-8"?>
-<w:styles xmlns:mc="http://schemas.openxmlformats.org/markup-compatibility/2006" xmlns:r="http://schemas.openxmlformats.org/officeDocument/2006/relationships" xmlns:w="http://schemas.openxmlformats.org/wordprocessingml/2006/main" xmlns:w14="http://schemas.microsoft.com/office/word/2010/wordml" xmlns:w15="http://schemas.microsoft.com/office/word/2012/wordml" xmlns:w16cex="http://schemas.microsoft.com/office/word/2018/wordml/cex" xmlns:w16cid="http://schemas.microsoft.com/office/word/2016/wordml/cid" xmlns:w16="http://schemas.microsoft.com/office/word/2018/wordml" xmlns:w16se="http://schemas.microsoft.com/office/word/2015/wordml/symex" mc:Ignorable="w14 w15 w16se w16cid w16 w16cex">
+<w:styles xmlns:mc="http://schemas.openxmlformats.org/markup-compatibility/2006" xmlns:r="http://schemas.openxmlformats.org/officeDocument/2006/relationships" xmlns:w="http://schemas.openxmlformats.org/wordprocessingml/2006/main" xmlns:w14="http://schemas.microsoft.com/office/word/2010/wordml" xmlns:w15="http://schemas.microsoft.com/office/word/2012/wordml" xmlns:w16cex="http://schemas.microsoft.com/office/word/2018/wordml/cex" xmlns:w16cid="http://schemas.microsoft.com/office/word/2016/wordml/cid" xmlns:w16="http://schemas.microsoft.com/office/word/2018/wordml" xmlns:w16sdtdh="http://schemas.microsoft.com/office/word/2020/wordml/sdtdatahash" xmlns:w16se="http://schemas.microsoft.com/office/word/2015/wordml/symex" mc:Ignorable="w14 w15 w16se w16cid w16 w16cex w16sdtdh">
   <w:docDefaults>
     <w:rPrDefault>
       <w:rPr>
@@ -4606,6 +4583,7 @@
     <w:lsdException w:name="HTML Sample" w:semiHidden="1" w:unhideWhenUsed="1"/>
     <w:lsdException w:name="HTML Typewriter" w:semiHidden="1" w:unhideWhenUsed="1"/>
     <w:lsdException w:name="HTML Variable" w:semiHidden="1" w:unhideWhenUsed="1"/>
+    <w:lsdException w:name="Normal Table" w:semiHidden="1" w:unhideWhenUsed="1"/>
     <w:lsdException w:name="annotation subject" w:semiHidden="1" w:unhideWhenUsed="1"/>
     <w:lsdException w:name="No List" w:semiHidden="1" w:unhideWhenUsed="1"/>
     <w:lsdException w:name="Outline List 1" w:semiHidden="1" w:unhideWhenUsed="1"/>
@@ -4652,8 +4630,10 @@
     <w:lsdException w:name="Table Subtle 2" w:semiHidden="1" w:unhideWhenUsed="1"/>
     <w:lsdException w:name="Table Web 1" w:semiHidden="1" w:unhideWhenUsed="1"/>
     <w:lsdException w:name="Table Web 2" w:semiHidden="1" w:unhideWhenUsed="1"/>
+    <w:lsdException w:name="Table Web 3" w:semiHidden="1" w:unhideWhenUsed="1"/>
     <w:lsdException w:name="Balloon Text" w:semiHidden="1" w:unhideWhenUsed="1"/>
     <w:lsdException w:name="Table Grid" w:uiPriority="39"/>
+    <w:lsdException w:name="Table Theme" w:semiHidden="1" w:unhideWhenUsed="1"/>
     <w:lsdException w:name="Placeholder Text" w:semiHidden="1"/>
     <w:lsdException w:name="No Spacing" w:uiPriority="1" w:qFormat="1"/>
     <w:lsdException w:name="Light Shading" w:uiPriority="60"/>
@@ -5116,6 +5096,29 @@
       <w:szCs w:val="48"/>
     </w:rPr>
   </w:style>
+  <w:style w:type="character" w:styleId="Hyperlink">
+    <w:name w:val="Hyperlink"/>
+    <w:basedOn w:val="DefaultParagraphFont"/>
+    <w:uiPriority w:val="99"/>
+    <w:unhideWhenUsed/>
+    <w:rsid w:val="00902624"/>
+    <w:rPr>
+      <w:color w:val="0000FF" w:themeColor="hyperlink"/>
+      <w:u w:val="single"/>
+    </w:rPr>
+  </w:style>
+  <w:style w:type="character" w:styleId="UnresolvedMention">
+    <w:name w:val="Unresolved Mention"/>
+    <w:basedOn w:val="DefaultParagraphFont"/>
+    <w:uiPriority w:val="99"/>
+    <w:semiHidden/>
+    <w:unhideWhenUsed/>
+    <w:rsid w:val="00902624"/>
+    <w:rPr>
+      <w:color w:val="605E5C"/>
+      <w:shd w:val="clear" w:color="auto" w:fill="E1DFDD"/>
+    </w:rPr>
+  </w:style>
 </w:styles>
 </file>
 

--- a/Jayesh_Uttam_12-12-21_D2L.docx
+++ b/Jayesh_Uttam_12-12-21_D2L.docx
@@ -137,15 +137,19 @@
           <w:tab w:val="left" w:pos="1920"/>
         </w:tabs>
         <w:rPr>
-          <w:color w:val="000000"/>
-        </w:rPr>
-      </w:pPr>
-      <w:hyperlink r:id="rId5">
+          <w:rFonts w:ascii="Arial" w:eastAsia="Arial" w:hAnsi="Arial" w:cs="Arial"/>
+          <w:color w:val="000080"/>
+          <w:u w:val="single"/>
+        </w:rPr>
+      </w:pPr>
+      <w:r>
+        <w:t xml:space="preserve">Email - </w:t>
+      </w:r>
+      <w:hyperlink r:id="rId5" w:history="1">
         <w:r>
           <w:rPr>
+            <w:rStyle w:val="Hyperlink"/>
             <w:rFonts w:ascii="Arial" w:eastAsia="Arial" w:hAnsi="Arial" w:cs="Arial"/>
-            <w:color w:val="000080"/>
-            <w:u w:val="single"/>
           </w:rPr>
           <w:t>jayeshuttam7844@gmail.com</w:t>
         </w:r>
@@ -155,11 +159,57 @@
       <w:pPr>
         <w:pStyle w:val="Heading1"/>
         <w:rPr>
-          <w:rFonts w:ascii="Arial" w:eastAsia="Arial" w:hAnsi="Arial" w:cs="Arial"/>
+          <w:rStyle w:val="vanity-namedomain"/>
+          <w:rFonts w:ascii="Segoe UI" w:hAnsi="Segoe UI" w:cs="Segoe UI"/>
           <w:b w:val="0"/>
-        </w:rPr>
-      </w:pPr>
+          <w:color w:val="auto"/>
+          <w:bdr w:val="none" w:sz="0" w:space="0" w:color="auto" w:frame="1"/>
+          <w:shd w:val="clear" w:color="auto" w:fill="FFFFFF"/>
+        </w:rPr>
+      </w:pPr>
+      <w:r>
+        <w:rPr>
+          <w:rStyle w:val="vanity-namedomain"/>
+          <w:rFonts w:ascii="Segoe UI" w:hAnsi="Segoe UI" w:cs="Segoe UI"/>
+          <w:b w:val="0"/>
+          <w:color w:val="auto"/>
+          <w:bdr w:val="none" w:sz="0" w:space="0" w:color="auto" w:frame="1"/>
+          <w:shd w:val="clear" w:color="auto" w:fill="FFFFFF"/>
+        </w:rPr>
+        <w:t xml:space="preserve">LinkedIn- </w:t>
+      </w:r>
       <w:hyperlink r:id="rId6" w:history="1">
+        <w:r>
+          <w:rPr>
+            <w:rStyle w:val="Hyperlink"/>
+            <w:rFonts w:ascii="Segoe UI" w:hAnsi="Segoe UI" w:cs="Segoe UI"/>
+            <w:b w:val="0"/>
+            <w:bdr w:val="none" w:sz="0" w:space="0" w:color="auto" w:frame="1"/>
+            <w:shd w:val="clear" w:color="auto" w:fill="FFFFFF"/>
+          </w:rPr>
+          <w:t>https://www.linkedin.com/in/uttamjayesh/</w:t>
+        </w:r>
+      </w:hyperlink>
+    </w:p>
+    <w:p>
+      <w:pPr>
+        <w:pStyle w:val="Heading1"/>
+        <w:rPr>
+          <w:rFonts w:ascii="Arial" w:eastAsia="Arial" w:hAnsi="Arial" w:cs="Arial"/>
+          <w:b w:val="0"/>
+        </w:rPr>
+      </w:pPr>
+      <w:r>
+        <w:rPr>
+          <w:b w:val="0"/>
+          <w:bCs/>
+        </w:rPr>
+        <w:t>Portfolio</w:t>
+      </w:r>
+      <w:r>
+        <w:t xml:space="preserve"> - </w:t>
+      </w:r>
+      <w:hyperlink r:id="rId7" w:history="1">
         <w:r>
           <w:rPr>
             <w:rStyle w:val="Hyperlink"/>
@@ -269,13 +319,23 @@
         <w:t xml:space="preserve">I am good in problem solving and have great foundation in programming languages like </w:t>
       </w:r>
       <w:proofErr w:type="spellStart"/>
+      <w:proofErr w:type="gramStart"/>
       <w:r>
         <w:rPr>
           <w:rFonts w:ascii="Arial" w:eastAsia="Arial" w:hAnsi="Arial" w:cs="Arial"/>
           <w:b/>
           <w:color w:val="000000"/>
         </w:rPr>
-        <w:t>Java,C,C</w:t>
+        <w:t>Java,C</w:t>
+      </w:r>
+      <w:proofErr w:type="gramEnd"/>
+      <w:r>
+        <w:rPr>
+          <w:rFonts w:ascii="Arial" w:eastAsia="Arial" w:hAnsi="Arial" w:cs="Arial"/>
+          <w:b/>
+          <w:color w:val="000000"/>
+        </w:rPr>
+        <w:t>,C</w:t>
       </w:r>
       <w:proofErr w:type="spellEnd"/>
       <w:r>
@@ -988,32 +1048,64 @@
           <w:rFonts w:ascii="Arial" w:eastAsia="Arial" w:hAnsi="Arial" w:cs="Arial"/>
           <w:color w:val="000000"/>
         </w:rPr>
-        <w:t xml:space="preserve">    Frontend : HTML,CSS</w:t>
-      </w:r>
-    </w:p>
-    <w:p>
-      <w:pPr>
-        <w:pBdr>
-          <w:top w:val="nil"/>
-          <w:left w:val="nil"/>
-          <w:bottom w:val="nil"/>
-          <w:right w:val="nil"/>
-          <w:between w:val="nil"/>
-        </w:pBdr>
-        <w:tabs>
-          <w:tab w:val="right" w:pos="8640"/>
-        </w:tabs>
-        <w:rPr>
-          <w:rFonts w:ascii="Arial" w:eastAsia="Arial" w:hAnsi="Arial" w:cs="Arial"/>
-          <w:color w:val="000000"/>
-        </w:rPr>
-      </w:pPr>
-      <w:r>
-        <w:rPr>
-          <w:rFonts w:ascii="Arial" w:eastAsia="Arial" w:hAnsi="Arial" w:cs="Arial"/>
-          <w:color w:val="000000"/>
-        </w:rPr>
-        <w:t xml:space="preserve">    Backend  : PHP</w:t>
+        <w:t xml:space="preserve">    </w:t>
+      </w:r>
+      <w:proofErr w:type="gramStart"/>
+      <w:r>
+        <w:rPr>
+          <w:rFonts w:ascii="Arial" w:eastAsia="Arial" w:hAnsi="Arial" w:cs="Arial"/>
+          <w:color w:val="000000"/>
+        </w:rPr>
+        <w:t>Frontend :</w:t>
+      </w:r>
+      <w:proofErr w:type="gramEnd"/>
+      <w:r>
+        <w:rPr>
+          <w:rFonts w:ascii="Arial" w:eastAsia="Arial" w:hAnsi="Arial" w:cs="Arial"/>
+          <w:color w:val="000000"/>
+        </w:rPr>
+        <w:t xml:space="preserve"> HTML,CSS</w:t>
+      </w:r>
+    </w:p>
+    <w:p>
+      <w:pPr>
+        <w:pBdr>
+          <w:top w:val="nil"/>
+          <w:left w:val="nil"/>
+          <w:bottom w:val="nil"/>
+          <w:right w:val="nil"/>
+          <w:between w:val="nil"/>
+        </w:pBdr>
+        <w:tabs>
+          <w:tab w:val="right" w:pos="8640"/>
+        </w:tabs>
+        <w:rPr>
+          <w:rFonts w:ascii="Arial" w:eastAsia="Arial" w:hAnsi="Arial" w:cs="Arial"/>
+          <w:color w:val="000000"/>
+        </w:rPr>
+      </w:pPr>
+      <w:r>
+        <w:rPr>
+          <w:rFonts w:ascii="Arial" w:eastAsia="Arial" w:hAnsi="Arial" w:cs="Arial"/>
+          <w:color w:val="000000"/>
+        </w:rPr>
+        <w:t xml:space="preserve">    </w:t>
+      </w:r>
+      <w:proofErr w:type="gramStart"/>
+      <w:r>
+        <w:rPr>
+          <w:rFonts w:ascii="Arial" w:eastAsia="Arial" w:hAnsi="Arial" w:cs="Arial"/>
+          <w:color w:val="000000"/>
+        </w:rPr>
+        <w:t>Backend  :</w:t>
+      </w:r>
+      <w:proofErr w:type="gramEnd"/>
+      <w:r>
+        <w:rPr>
+          <w:rFonts w:ascii="Arial" w:eastAsia="Arial" w:hAnsi="Arial" w:cs="Arial"/>
+          <w:color w:val="000000"/>
+        </w:rPr>
+        <w:t xml:space="preserve"> PHP</w:t>
       </w:r>
     </w:p>
     <w:p>
@@ -1104,32 +1196,64 @@
           <w:rFonts w:ascii="Arial" w:eastAsia="Arial" w:hAnsi="Arial" w:cs="Arial"/>
           <w:color w:val="000000"/>
         </w:rPr>
-        <w:t xml:space="preserve">   1:Dynamic content.</w:t>
-      </w:r>
-    </w:p>
-    <w:p>
-      <w:pPr>
-        <w:pBdr>
-          <w:top w:val="nil"/>
-          <w:left w:val="nil"/>
-          <w:bottom w:val="nil"/>
-          <w:right w:val="nil"/>
-          <w:between w:val="nil"/>
-        </w:pBdr>
-        <w:tabs>
-          <w:tab w:val="right" w:pos="8640"/>
-        </w:tabs>
-        <w:rPr>
-          <w:rFonts w:ascii="Arial" w:eastAsia="Arial" w:hAnsi="Arial" w:cs="Arial"/>
-          <w:color w:val="000000"/>
-        </w:rPr>
-      </w:pPr>
-      <w:r>
-        <w:rPr>
-          <w:rFonts w:ascii="Arial" w:eastAsia="Arial" w:hAnsi="Arial" w:cs="Arial"/>
-          <w:color w:val="000000"/>
-        </w:rPr>
-        <w:t xml:space="preserve">   2:Login/Signup with Data stored in Databases</w:t>
+        <w:t xml:space="preserve">   </w:t>
+      </w:r>
+      <w:proofErr w:type="gramStart"/>
+      <w:r>
+        <w:rPr>
+          <w:rFonts w:ascii="Arial" w:eastAsia="Arial" w:hAnsi="Arial" w:cs="Arial"/>
+          <w:color w:val="000000"/>
+        </w:rPr>
+        <w:t>1:Dynamic</w:t>
+      </w:r>
+      <w:proofErr w:type="gramEnd"/>
+      <w:r>
+        <w:rPr>
+          <w:rFonts w:ascii="Arial" w:eastAsia="Arial" w:hAnsi="Arial" w:cs="Arial"/>
+          <w:color w:val="000000"/>
+        </w:rPr>
+        <w:t xml:space="preserve"> content.</w:t>
+      </w:r>
+    </w:p>
+    <w:p>
+      <w:pPr>
+        <w:pBdr>
+          <w:top w:val="nil"/>
+          <w:left w:val="nil"/>
+          <w:bottom w:val="nil"/>
+          <w:right w:val="nil"/>
+          <w:between w:val="nil"/>
+        </w:pBdr>
+        <w:tabs>
+          <w:tab w:val="right" w:pos="8640"/>
+        </w:tabs>
+        <w:rPr>
+          <w:rFonts w:ascii="Arial" w:eastAsia="Arial" w:hAnsi="Arial" w:cs="Arial"/>
+          <w:color w:val="000000"/>
+        </w:rPr>
+      </w:pPr>
+      <w:r>
+        <w:rPr>
+          <w:rFonts w:ascii="Arial" w:eastAsia="Arial" w:hAnsi="Arial" w:cs="Arial"/>
+          <w:color w:val="000000"/>
+        </w:rPr>
+        <w:t xml:space="preserve">   </w:t>
+      </w:r>
+      <w:proofErr w:type="gramStart"/>
+      <w:r>
+        <w:rPr>
+          <w:rFonts w:ascii="Arial" w:eastAsia="Arial" w:hAnsi="Arial" w:cs="Arial"/>
+          <w:color w:val="000000"/>
+        </w:rPr>
+        <w:t>2:Login</w:t>
+      </w:r>
+      <w:proofErr w:type="gramEnd"/>
+      <w:r>
+        <w:rPr>
+          <w:rFonts w:ascii="Arial" w:eastAsia="Arial" w:hAnsi="Arial" w:cs="Arial"/>
+          <w:color w:val="000000"/>
+        </w:rPr>
+        <w:t>/Signup with Data stored in Databases</w:t>
       </w:r>
     </w:p>
     <w:p>
@@ -1199,6 +1323,7 @@
           <w:b/>
           <w:color w:val="000000"/>
         </w:rPr>
+        <w:lastRenderedPageBreak/>
         <w:t>Music Player:</w:t>
       </w:r>
     </w:p>
@@ -1237,6 +1362,7 @@
           <w:color w:val="000000"/>
         </w:rPr>
       </w:pPr>
+      <w:proofErr w:type="gramStart"/>
       <w:r>
         <w:rPr>
           <w:rFonts w:ascii="Arial" w:eastAsia="Arial" w:hAnsi="Arial" w:cs="Arial"/>
@@ -1244,6 +1370,7 @@
         </w:rPr>
         <w:t>Technology :Android</w:t>
       </w:r>
+      <w:proofErr w:type="gramEnd"/>
       <w:r>
         <w:rPr>
           <w:rFonts w:ascii="Arial" w:eastAsia="Arial" w:hAnsi="Arial" w:cs="Arial"/>
@@ -1312,12 +1439,21 @@
           <w:color w:val="000000"/>
         </w:rPr>
       </w:pPr>
-      <w:r>
-        <w:rPr>
-          <w:rFonts w:ascii="Arial" w:eastAsia="Arial" w:hAnsi="Arial" w:cs="Arial"/>
-          <w:color w:val="000000"/>
-        </w:rPr>
-        <w:t>1:Implemented transition animations.</w:t>
+      <w:proofErr w:type="gramStart"/>
+      <w:r>
+        <w:rPr>
+          <w:rFonts w:ascii="Arial" w:eastAsia="Arial" w:hAnsi="Arial" w:cs="Arial"/>
+          <w:color w:val="000000"/>
+        </w:rPr>
+        <w:t>1:Implemented</w:t>
+      </w:r>
+      <w:proofErr w:type="gramEnd"/>
+      <w:r>
+        <w:rPr>
+          <w:rFonts w:ascii="Arial" w:eastAsia="Arial" w:hAnsi="Arial" w:cs="Arial"/>
+          <w:color w:val="000000"/>
+        </w:rPr>
+        <w:t xml:space="preserve"> transition animations.</w:t>
       </w:r>
     </w:p>
     <w:p>
@@ -1603,7 +1739,23 @@
           <w:color w:val="000000"/>
         </w:rPr>
         <w:br/>
-        <w:t xml:space="preserve">       2.React </w:t>
+        <w:t xml:space="preserve">       </w:t>
+      </w:r>
+      <w:proofErr w:type="gramStart"/>
+      <w:r>
+        <w:rPr>
+          <w:rFonts w:ascii="Arial" w:eastAsia="Arial" w:hAnsi="Arial" w:cs="Arial"/>
+          <w:color w:val="000000"/>
+        </w:rPr>
+        <w:t>2.React</w:t>
+      </w:r>
+      <w:proofErr w:type="gramEnd"/>
+      <w:r>
+        <w:rPr>
+          <w:rFonts w:ascii="Arial" w:eastAsia="Arial" w:hAnsi="Arial" w:cs="Arial"/>
+          <w:color w:val="000000"/>
+        </w:rPr>
+        <w:t xml:space="preserve"> </w:t>
       </w:r>
       <w:proofErr w:type="spellStart"/>
       <w:r>
@@ -1780,6 +1932,7 @@
         </w:rPr>
         <w:t xml:space="preserve">     </w:t>
       </w:r>
+      <w:proofErr w:type="gramStart"/>
       <w:r>
         <w:rPr>
           <w:rFonts w:ascii="Arial" w:eastAsia="Arial" w:hAnsi="Arial" w:cs="Arial"/>
@@ -1795,6 +1948,7 @@
         </w:rPr>
         <w:t xml:space="preserve"> :</w:t>
       </w:r>
+      <w:proofErr w:type="gramEnd"/>
     </w:p>
     <w:p>
       <w:pPr>
@@ -2650,7 +2804,23 @@
           <w:rFonts w:ascii="Arial" w:eastAsia="Arial" w:hAnsi="Arial" w:cs="Arial"/>
           <w:color w:val="000000"/>
         </w:rPr>
-        <w:t>This program includes a full time internship/Job as a part of curriculum for which I am applying to this position.</w:t>
+        <w:t xml:space="preserve">This program includes a </w:t>
+      </w:r>
+      <w:proofErr w:type="gramStart"/>
+      <w:r>
+        <w:rPr>
+          <w:rFonts w:ascii="Arial" w:eastAsia="Arial" w:hAnsi="Arial" w:cs="Arial"/>
+          <w:color w:val="000000"/>
+        </w:rPr>
+        <w:t>full time</w:t>
+      </w:r>
+      <w:proofErr w:type="gramEnd"/>
+      <w:r>
+        <w:rPr>
+          <w:rFonts w:ascii="Arial" w:eastAsia="Arial" w:hAnsi="Arial" w:cs="Arial"/>
+          <w:color w:val="000000"/>
+        </w:rPr>
+        <w:t xml:space="preserve"> internship/Job as a part of curriculum for which I am applying to this position.</w:t>
       </w:r>
     </w:p>
     <w:p>
@@ -2729,6 +2899,7 @@
         </w:rPr>
         <w:t xml:space="preserve"> such as </w:t>
       </w:r>
+      <w:proofErr w:type="gramStart"/>
       <w:r>
         <w:rPr>
           <w:rFonts w:ascii="Arial" w:eastAsia="Arial" w:hAnsi="Arial" w:cs="Arial"/>
@@ -2750,6 +2921,7 @@
         </w:rPr>
         <w:t>java</w:t>
       </w:r>
+      <w:proofErr w:type="gramEnd"/>
       <w:r>
         <w:rPr>
           <w:rFonts w:ascii="Arial" w:eastAsia="Arial" w:hAnsi="Arial" w:cs="Arial"/>
@@ -2885,6 +3057,7 @@
         </w:rPr>
         <w:t xml:space="preserve">5.Gained knowledge on how to use project management tools like </w:t>
       </w:r>
+      <w:proofErr w:type="gramStart"/>
       <w:r>
         <w:rPr>
           <w:rFonts w:ascii="Arial" w:eastAsia="Arial" w:hAnsi="Arial" w:cs="Arial"/>
@@ -2913,6 +3086,7 @@
         </w:rPr>
         <w:t>.</w:t>
       </w:r>
+      <w:proofErr w:type="gramEnd"/>
     </w:p>
     <w:p>
       <w:pPr>
@@ -3044,7 +3218,23 @@
           <w:rFonts w:ascii="Arial" w:eastAsia="Arial" w:hAnsi="Arial" w:cs="Arial"/>
           <w:color w:val="000000"/>
         </w:rPr>
-        <w:t>Chandigarh University  (Punjab, India)</w:t>
+        <w:t xml:space="preserve">Chandigarh </w:t>
+      </w:r>
+      <w:proofErr w:type="gramStart"/>
+      <w:r>
+        <w:rPr>
+          <w:rFonts w:ascii="Arial" w:eastAsia="Arial" w:hAnsi="Arial" w:cs="Arial"/>
+          <w:color w:val="000000"/>
+        </w:rPr>
+        <w:t>University  (</w:t>
+      </w:r>
+      <w:proofErr w:type="gramEnd"/>
+      <w:r>
+        <w:rPr>
+          <w:rFonts w:ascii="Arial" w:eastAsia="Arial" w:hAnsi="Arial" w:cs="Arial"/>
+          <w:color w:val="000000"/>
+        </w:rPr>
+        <w:t>Punjab, India)</w:t>
       </w:r>
     </w:p>
     <w:p>
@@ -3085,7 +3275,23 @@
           <w:rFonts w:ascii="Arial" w:eastAsia="Arial" w:hAnsi="Arial" w:cs="Arial"/>
           <w:color w:val="000000"/>
         </w:rPr>
-        <w:t>Developed projects on languages such as C,C++,Java, HTML</w:t>
+        <w:t xml:space="preserve">Developed projects on languages such as </w:t>
+      </w:r>
+      <w:proofErr w:type="gramStart"/>
+      <w:r>
+        <w:rPr>
+          <w:rFonts w:ascii="Arial" w:eastAsia="Arial" w:hAnsi="Arial" w:cs="Arial"/>
+          <w:color w:val="000000"/>
+        </w:rPr>
+        <w:t>C,C++</w:t>
+      </w:r>
+      <w:proofErr w:type="gramEnd"/>
+      <w:r>
+        <w:rPr>
+          <w:rFonts w:ascii="Arial" w:eastAsia="Arial" w:hAnsi="Arial" w:cs="Arial"/>
+          <w:color w:val="000000"/>
+        </w:rPr>
+        <w:t>,Java, HTML</w:t>
       </w:r>
     </w:p>
     <w:p>
@@ -3136,7 +3342,23 @@
           <w:rFonts w:ascii="Arial" w:eastAsia="Arial" w:hAnsi="Arial" w:cs="Arial"/>
           <w:color w:val="000000"/>
         </w:rPr>
-        <w:t>Worked directly with my colleagues  to maximize efficiencies and user-friendliness</w:t>
+        <w:t xml:space="preserve">Worked directly with my </w:t>
+      </w:r>
+      <w:proofErr w:type="gramStart"/>
+      <w:r>
+        <w:rPr>
+          <w:rFonts w:ascii="Arial" w:eastAsia="Arial" w:hAnsi="Arial" w:cs="Arial"/>
+          <w:color w:val="000000"/>
+        </w:rPr>
+        <w:t>colleagues  to</w:t>
+      </w:r>
+      <w:proofErr w:type="gramEnd"/>
+      <w:r>
+        <w:rPr>
+          <w:rFonts w:ascii="Arial" w:eastAsia="Arial" w:hAnsi="Arial" w:cs="Arial"/>
+          <w:color w:val="000000"/>
+        </w:rPr>
+        <w:t xml:space="preserve"> maximize efficiencies and user-friendliness</w:t>
       </w:r>
     </w:p>
     <w:p>
@@ -5119,6 +5341,16 @@
       <w:shd w:val="clear" w:color="auto" w:fill="E1DFDD"/>
     </w:rPr>
   </w:style>
+  <w:style w:type="character" w:customStyle="1" w:styleId="vanity-namedomain">
+    <w:name w:val="vanity-name__domain"/>
+    <w:basedOn w:val="DefaultParagraphFont"/>
+    <w:rsid w:val="00D62E03"/>
+  </w:style>
+  <w:style w:type="character" w:customStyle="1" w:styleId="vanity-namedisplay-name">
+    <w:name w:val="vanity-name__display-name"/>
+    <w:basedOn w:val="DefaultParagraphFont"/>
+    <w:rsid w:val="00D62E03"/>
+  </w:style>
 </w:styles>
 </file>
 

--- a/Jayesh_Uttam_12-12-21_D2L.docx
+++ b/Jayesh_Uttam_12-12-21_D2L.docx
@@ -308,7 +308,7 @@
           <w:b/>
           <w:color w:val="000000"/>
         </w:rPr>
-        <w:t xml:space="preserve">. </w:t>
+        <w:t>.</w:t>
       </w:r>
       <w:r>
         <w:rPr>
@@ -316,35 +316,79 @@
           <w:b/>
           <w:color w:val="000000"/>
         </w:rPr>
-        <w:t xml:space="preserve">I am good in problem solving and have great foundation in programming languages like </w:t>
-      </w:r>
-      <w:proofErr w:type="spellStart"/>
-      <w:proofErr w:type="gramStart"/>
+        <w:t xml:space="preserve"> Moreover, I have been in this field last 4 years, therefore</w:t>
+      </w:r>
       <w:r>
         <w:rPr>
           <w:rFonts w:ascii="Arial" w:eastAsia="Arial" w:hAnsi="Arial" w:cs="Arial"/>
           <w:b/>
           <w:color w:val="000000"/>
         </w:rPr>
-        <w:t>Java,C</w:t>
-      </w:r>
-      <w:proofErr w:type="gramEnd"/>
+        <w:t xml:space="preserve"> </w:t>
+      </w:r>
       <w:r>
         <w:rPr>
           <w:rFonts w:ascii="Arial" w:eastAsia="Arial" w:hAnsi="Arial" w:cs="Arial"/>
           <w:b/>
           <w:color w:val="000000"/>
         </w:rPr>
-        <w:t>,C</w:t>
-      </w:r>
-      <w:proofErr w:type="spellEnd"/>
+        <w:t xml:space="preserve">I </w:t>
+      </w:r>
       <w:r>
         <w:rPr>
           <w:rFonts w:ascii="Arial" w:eastAsia="Arial" w:hAnsi="Arial" w:cs="Arial"/>
           <w:b/>
           <w:color w:val="000000"/>
         </w:rPr>
-        <w:t>++.</w:t>
+        <w:t>believe I am</w:t>
+      </w:r>
+      <w:r>
+        <w:rPr>
+          <w:rFonts w:ascii="Arial" w:eastAsia="Arial" w:hAnsi="Arial" w:cs="Arial"/>
+          <w:b/>
+          <w:color w:val="000000"/>
+        </w:rPr>
+        <w:t xml:space="preserve"> good in problem solving and have great foundation in programming languages like Java,</w:t>
+      </w:r>
+      <w:r>
+        <w:rPr>
+          <w:rFonts w:ascii="Arial" w:eastAsia="Arial" w:hAnsi="Arial" w:cs="Arial"/>
+          <w:b/>
+          <w:color w:val="000000"/>
+        </w:rPr>
+        <w:t xml:space="preserve"> </w:t>
+      </w:r>
+      <w:r>
+        <w:rPr>
+          <w:rFonts w:ascii="Arial" w:eastAsia="Arial" w:hAnsi="Arial" w:cs="Arial"/>
+          <w:b/>
+          <w:color w:val="000000"/>
+        </w:rPr>
+        <w:t>C,</w:t>
+      </w:r>
+      <w:r>
+        <w:rPr>
+          <w:rFonts w:ascii="Arial" w:eastAsia="Arial" w:hAnsi="Arial" w:cs="Arial"/>
+          <w:b/>
+          <w:color w:val="000000"/>
+        </w:rPr>
+        <w:t xml:space="preserve"> </w:t>
+      </w:r>
+      <w:r>
+        <w:rPr>
+          <w:rFonts w:ascii="Arial" w:eastAsia="Arial" w:hAnsi="Arial" w:cs="Arial"/>
+          <w:b/>
+          <w:color w:val="000000"/>
+        </w:rPr>
+        <w:t>C++.</w:t>
+      </w:r>
+      <w:r>
+        <w:rPr>
+          <w:rFonts w:ascii="Arial" w:eastAsia="Arial" w:hAnsi="Arial" w:cs="Arial"/>
+          <w:b/>
+          <w:color w:val="000000"/>
+        </w:rPr>
+        <w:t xml:space="preserve"> </w:t>
       </w:r>
     </w:p>
     <w:p>
@@ -1048,64 +1092,32 @@
           <w:rFonts w:ascii="Arial" w:eastAsia="Arial" w:hAnsi="Arial" w:cs="Arial"/>
           <w:color w:val="000000"/>
         </w:rPr>
-        <w:t xml:space="preserve">    </w:t>
-      </w:r>
-      <w:proofErr w:type="gramStart"/>
-      <w:r>
-        <w:rPr>
-          <w:rFonts w:ascii="Arial" w:eastAsia="Arial" w:hAnsi="Arial" w:cs="Arial"/>
-          <w:color w:val="000000"/>
-        </w:rPr>
-        <w:t>Frontend :</w:t>
-      </w:r>
-      <w:proofErr w:type="gramEnd"/>
-      <w:r>
-        <w:rPr>
-          <w:rFonts w:ascii="Arial" w:eastAsia="Arial" w:hAnsi="Arial" w:cs="Arial"/>
-          <w:color w:val="000000"/>
-        </w:rPr>
-        <w:t xml:space="preserve"> HTML,CSS</w:t>
-      </w:r>
-    </w:p>
-    <w:p>
-      <w:pPr>
-        <w:pBdr>
-          <w:top w:val="nil"/>
-          <w:left w:val="nil"/>
-          <w:bottom w:val="nil"/>
-          <w:right w:val="nil"/>
-          <w:between w:val="nil"/>
-        </w:pBdr>
-        <w:tabs>
-          <w:tab w:val="right" w:pos="8640"/>
-        </w:tabs>
-        <w:rPr>
-          <w:rFonts w:ascii="Arial" w:eastAsia="Arial" w:hAnsi="Arial" w:cs="Arial"/>
-          <w:color w:val="000000"/>
-        </w:rPr>
-      </w:pPr>
-      <w:r>
-        <w:rPr>
-          <w:rFonts w:ascii="Arial" w:eastAsia="Arial" w:hAnsi="Arial" w:cs="Arial"/>
-          <w:color w:val="000000"/>
-        </w:rPr>
-        <w:t xml:space="preserve">    </w:t>
-      </w:r>
-      <w:proofErr w:type="gramStart"/>
-      <w:r>
-        <w:rPr>
-          <w:rFonts w:ascii="Arial" w:eastAsia="Arial" w:hAnsi="Arial" w:cs="Arial"/>
-          <w:color w:val="000000"/>
-        </w:rPr>
-        <w:t>Backend  :</w:t>
-      </w:r>
-      <w:proofErr w:type="gramEnd"/>
-      <w:r>
-        <w:rPr>
-          <w:rFonts w:ascii="Arial" w:eastAsia="Arial" w:hAnsi="Arial" w:cs="Arial"/>
-          <w:color w:val="000000"/>
-        </w:rPr>
-        <w:t xml:space="preserve"> PHP</w:t>
+        <w:t xml:space="preserve">    Frontend : HTML,CSS</w:t>
+      </w:r>
+    </w:p>
+    <w:p>
+      <w:pPr>
+        <w:pBdr>
+          <w:top w:val="nil"/>
+          <w:left w:val="nil"/>
+          <w:bottom w:val="nil"/>
+          <w:right w:val="nil"/>
+          <w:between w:val="nil"/>
+        </w:pBdr>
+        <w:tabs>
+          <w:tab w:val="right" w:pos="8640"/>
+        </w:tabs>
+        <w:rPr>
+          <w:rFonts w:ascii="Arial" w:eastAsia="Arial" w:hAnsi="Arial" w:cs="Arial"/>
+          <w:color w:val="000000"/>
+        </w:rPr>
+      </w:pPr>
+      <w:r>
+        <w:rPr>
+          <w:rFonts w:ascii="Arial" w:eastAsia="Arial" w:hAnsi="Arial" w:cs="Arial"/>
+          <w:color w:val="000000"/>
+        </w:rPr>
+        <w:t xml:space="preserve">    Backend  : PHP</w:t>
       </w:r>
     </w:p>
     <w:p>
@@ -1196,64 +1208,32 @@
           <w:rFonts w:ascii="Arial" w:eastAsia="Arial" w:hAnsi="Arial" w:cs="Arial"/>
           <w:color w:val="000000"/>
         </w:rPr>
-        <w:t xml:space="preserve">   </w:t>
-      </w:r>
-      <w:proofErr w:type="gramStart"/>
-      <w:r>
-        <w:rPr>
-          <w:rFonts w:ascii="Arial" w:eastAsia="Arial" w:hAnsi="Arial" w:cs="Arial"/>
-          <w:color w:val="000000"/>
-        </w:rPr>
-        <w:t>1:Dynamic</w:t>
-      </w:r>
-      <w:proofErr w:type="gramEnd"/>
-      <w:r>
-        <w:rPr>
-          <w:rFonts w:ascii="Arial" w:eastAsia="Arial" w:hAnsi="Arial" w:cs="Arial"/>
-          <w:color w:val="000000"/>
-        </w:rPr>
-        <w:t xml:space="preserve"> content.</w:t>
-      </w:r>
-    </w:p>
-    <w:p>
-      <w:pPr>
-        <w:pBdr>
-          <w:top w:val="nil"/>
-          <w:left w:val="nil"/>
-          <w:bottom w:val="nil"/>
-          <w:right w:val="nil"/>
-          <w:between w:val="nil"/>
-        </w:pBdr>
-        <w:tabs>
-          <w:tab w:val="right" w:pos="8640"/>
-        </w:tabs>
-        <w:rPr>
-          <w:rFonts w:ascii="Arial" w:eastAsia="Arial" w:hAnsi="Arial" w:cs="Arial"/>
-          <w:color w:val="000000"/>
-        </w:rPr>
-      </w:pPr>
-      <w:r>
-        <w:rPr>
-          <w:rFonts w:ascii="Arial" w:eastAsia="Arial" w:hAnsi="Arial" w:cs="Arial"/>
-          <w:color w:val="000000"/>
-        </w:rPr>
-        <w:t xml:space="preserve">   </w:t>
-      </w:r>
-      <w:proofErr w:type="gramStart"/>
-      <w:r>
-        <w:rPr>
-          <w:rFonts w:ascii="Arial" w:eastAsia="Arial" w:hAnsi="Arial" w:cs="Arial"/>
-          <w:color w:val="000000"/>
-        </w:rPr>
-        <w:t>2:Login</w:t>
-      </w:r>
-      <w:proofErr w:type="gramEnd"/>
-      <w:r>
-        <w:rPr>
-          <w:rFonts w:ascii="Arial" w:eastAsia="Arial" w:hAnsi="Arial" w:cs="Arial"/>
-          <w:color w:val="000000"/>
-        </w:rPr>
-        <w:t>/Signup with Data stored in Databases</w:t>
+        <w:t xml:space="preserve">   1:Dynamic content.</w:t>
+      </w:r>
+    </w:p>
+    <w:p>
+      <w:pPr>
+        <w:pBdr>
+          <w:top w:val="nil"/>
+          <w:left w:val="nil"/>
+          <w:bottom w:val="nil"/>
+          <w:right w:val="nil"/>
+          <w:between w:val="nil"/>
+        </w:pBdr>
+        <w:tabs>
+          <w:tab w:val="right" w:pos="8640"/>
+        </w:tabs>
+        <w:rPr>
+          <w:rFonts w:ascii="Arial" w:eastAsia="Arial" w:hAnsi="Arial" w:cs="Arial"/>
+          <w:color w:val="000000"/>
+        </w:rPr>
+      </w:pPr>
+      <w:r>
+        <w:rPr>
+          <w:rFonts w:ascii="Arial" w:eastAsia="Arial" w:hAnsi="Arial" w:cs="Arial"/>
+          <w:color w:val="000000"/>
+        </w:rPr>
+        <w:t xml:space="preserve">   2:Login/Signup with Data stored in Databases</w:t>
       </w:r>
     </w:p>
     <w:p>
@@ -1323,7 +1303,6 @@
           <w:b/>
           <w:color w:val="000000"/>
         </w:rPr>
-        <w:lastRenderedPageBreak/>
         <w:t>Music Player:</w:t>
       </w:r>
     </w:p>
@@ -1362,7 +1341,6 @@
           <w:color w:val="000000"/>
         </w:rPr>
       </w:pPr>
-      <w:proofErr w:type="gramStart"/>
       <w:r>
         <w:rPr>
           <w:rFonts w:ascii="Arial" w:eastAsia="Arial" w:hAnsi="Arial" w:cs="Arial"/>
@@ -1370,7 +1348,6 @@
         </w:rPr>
         <w:t>Technology :Android</w:t>
       </w:r>
-      <w:proofErr w:type="gramEnd"/>
       <w:r>
         <w:rPr>
           <w:rFonts w:ascii="Arial" w:eastAsia="Arial" w:hAnsi="Arial" w:cs="Arial"/>
@@ -1439,21 +1416,12 @@
           <w:color w:val="000000"/>
         </w:rPr>
       </w:pPr>
-      <w:proofErr w:type="gramStart"/>
-      <w:r>
-        <w:rPr>
-          <w:rFonts w:ascii="Arial" w:eastAsia="Arial" w:hAnsi="Arial" w:cs="Arial"/>
-          <w:color w:val="000000"/>
-        </w:rPr>
-        <w:t>1:Implemented</w:t>
-      </w:r>
-      <w:proofErr w:type="gramEnd"/>
-      <w:r>
-        <w:rPr>
-          <w:rFonts w:ascii="Arial" w:eastAsia="Arial" w:hAnsi="Arial" w:cs="Arial"/>
-          <w:color w:val="000000"/>
-        </w:rPr>
-        <w:t xml:space="preserve"> transition animations.</w:t>
+      <w:r>
+        <w:rPr>
+          <w:rFonts w:ascii="Arial" w:eastAsia="Arial" w:hAnsi="Arial" w:cs="Arial"/>
+          <w:color w:val="000000"/>
+        </w:rPr>
+        <w:t>1:Implemented transition animations.</w:t>
       </w:r>
     </w:p>
     <w:p>
@@ -1739,23 +1707,7 @@
           <w:color w:val="000000"/>
         </w:rPr>
         <w:br/>
-        <w:t xml:space="preserve">       </w:t>
-      </w:r>
-      <w:proofErr w:type="gramStart"/>
-      <w:r>
-        <w:rPr>
-          <w:rFonts w:ascii="Arial" w:eastAsia="Arial" w:hAnsi="Arial" w:cs="Arial"/>
-          <w:color w:val="000000"/>
-        </w:rPr>
-        <w:t>2.React</w:t>
-      </w:r>
-      <w:proofErr w:type="gramEnd"/>
-      <w:r>
-        <w:rPr>
-          <w:rFonts w:ascii="Arial" w:eastAsia="Arial" w:hAnsi="Arial" w:cs="Arial"/>
-          <w:color w:val="000000"/>
-        </w:rPr>
-        <w:t xml:space="preserve"> </w:t>
+        <w:t xml:space="preserve">       2.React </w:t>
       </w:r>
       <w:proofErr w:type="spellStart"/>
       <w:r>
@@ -1932,7 +1884,6 @@
         </w:rPr>
         <w:t xml:space="preserve">     </w:t>
       </w:r>
-      <w:proofErr w:type="gramStart"/>
       <w:r>
         <w:rPr>
           <w:rFonts w:ascii="Arial" w:eastAsia="Arial" w:hAnsi="Arial" w:cs="Arial"/>
@@ -1948,7 +1899,6 @@
         </w:rPr>
         <w:t xml:space="preserve"> :</w:t>
       </w:r>
-      <w:proofErr w:type="gramEnd"/>
     </w:p>
     <w:p>
       <w:pPr>
@@ -2455,7 +2405,6 @@
         <w:rPr>
           <w:rFonts w:ascii="Arial" w:eastAsia="Arial" w:hAnsi="Arial" w:cs="Arial"/>
         </w:rPr>
-        <w:lastRenderedPageBreak/>
         <w:t>EDUCATION</w:t>
       </w:r>
     </w:p>
@@ -2804,23 +2753,7 @@
           <w:rFonts w:ascii="Arial" w:eastAsia="Arial" w:hAnsi="Arial" w:cs="Arial"/>
           <w:color w:val="000000"/>
         </w:rPr>
-        <w:t xml:space="preserve">This program includes a </w:t>
-      </w:r>
-      <w:proofErr w:type="gramStart"/>
-      <w:r>
-        <w:rPr>
-          <w:rFonts w:ascii="Arial" w:eastAsia="Arial" w:hAnsi="Arial" w:cs="Arial"/>
-          <w:color w:val="000000"/>
-        </w:rPr>
-        <w:t>full time</w:t>
-      </w:r>
-      <w:proofErr w:type="gramEnd"/>
-      <w:r>
-        <w:rPr>
-          <w:rFonts w:ascii="Arial" w:eastAsia="Arial" w:hAnsi="Arial" w:cs="Arial"/>
-          <w:color w:val="000000"/>
-        </w:rPr>
-        <w:t xml:space="preserve"> internship/Job as a part of curriculum for which I am applying to this position.</w:t>
+        <w:t>This program includes a full time internship/Job as a part of curriculum for which I am applying to this position.</w:t>
       </w:r>
     </w:p>
     <w:p>
@@ -2899,7 +2832,6 @@
         </w:rPr>
         <w:t xml:space="preserve"> such as </w:t>
       </w:r>
-      <w:proofErr w:type="gramStart"/>
       <w:r>
         <w:rPr>
           <w:rFonts w:ascii="Arial" w:eastAsia="Arial" w:hAnsi="Arial" w:cs="Arial"/>
@@ -2921,7 +2853,6 @@
         </w:rPr>
         <w:t>java</w:t>
       </w:r>
-      <w:proofErr w:type="gramEnd"/>
       <w:r>
         <w:rPr>
           <w:rFonts w:ascii="Arial" w:eastAsia="Arial" w:hAnsi="Arial" w:cs="Arial"/>
@@ -3057,7 +2988,6 @@
         </w:rPr>
         <w:t xml:space="preserve">5.Gained knowledge on how to use project management tools like </w:t>
       </w:r>
-      <w:proofErr w:type="gramStart"/>
       <w:r>
         <w:rPr>
           <w:rFonts w:ascii="Arial" w:eastAsia="Arial" w:hAnsi="Arial" w:cs="Arial"/>
@@ -3086,7 +3016,6 @@
         </w:rPr>
         <w:t>.</w:t>
       </w:r>
-      <w:proofErr w:type="gramEnd"/>
     </w:p>
     <w:p>
       <w:pPr>
@@ -3218,23 +3147,7 @@
           <w:rFonts w:ascii="Arial" w:eastAsia="Arial" w:hAnsi="Arial" w:cs="Arial"/>
           <w:color w:val="000000"/>
         </w:rPr>
-        <w:t xml:space="preserve">Chandigarh </w:t>
-      </w:r>
-      <w:proofErr w:type="gramStart"/>
-      <w:r>
-        <w:rPr>
-          <w:rFonts w:ascii="Arial" w:eastAsia="Arial" w:hAnsi="Arial" w:cs="Arial"/>
-          <w:color w:val="000000"/>
-        </w:rPr>
-        <w:t>University  (</w:t>
-      </w:r>
-      <w:proofErr w:type="gramEnd"/>
-      <w:r>
-        <w:rPr>
-          <w:rFonts w:ascii="Arial" w:eastAsia="Arial" w:hAnsi="Arial" w:cs="Arial"/>
-          <w:color w:val="000000"/>
-        </w:rPr>
-        <w:t>Punjab, India)</w:t>
+        <w:t>Chandigarh University  (Punjab, India)</w:t>
       </w:r>
     </w:p>
     <w:p>
@@ -3275,23 +3188,7 @@
           <w:rFonts w:ascii="Arial" w:eastAsia="Arial" w:hAnsi="Arial" w:cs="Arial"/>
           <w:color w:val="000000"/>
         </w:rPr>
-        <w:t xml:space="preserve">Developed projects on languages such as </w:t>
-      </w:r>
-      <w:proofErr w:type="gramStart"/>
-      <w:r>
-        <w:rPr>
-          <w:rFonts w:ascii="Arial" w:eastAsia="Arial" w:hAnsi="Arial" w:cs="Arial"/>
-          <w:color w:val="000000"/>
-        </w:rPr>
-        <w:t>C,C++</w:t>
-      </w:r>
-      <w:proofErr w:type="gramEnd"/>
-      <w:r>
-        <w:rPr>
-          <w:rFonts w:ascii="Arial" w:eastAsia="Arial" w:hAnsi="Arial" w:cs="Arial"/>
-          <w:color w:val="000000"/>
-        </w:rPr>
-        <w:t>,Java, HTML</w:t>
+        <w:t>Developed projects on languages such as C,C++,Java, HTML</w:t>
       </w:r>
     </w:p>
     <w:p>
@@ -3342,23 +3239,7 @@
           <w:rFonts w:ascii="Arial" w:eastAsia="Arial" w:hAnsi="Arial" w:cs="Arial"/>
           <w:color w:val="000000"/>
         </w:rPr>
-        <w:t xml:space="preserve">Worked directly with my </w:t>
-      </w:r>
-      <w:proofErr w:type="gramStart"/>
-      <w:r>
-        <w:rPr>
-          <w:rFonts w:ascii="Arial" w:eastAsia="Arial" w:hAnsi="Arial" w:cs="Arial"/>
-          <w:color w:val="000000"/>
-        </w:rPr>
-        <w:t>colleagues  to</w:t>
-      </w:r>
-      <w:proofErr w:type="gramEnd"/>
-      <w:r>
-        <w:rPr>
-          <w:rFonts w:ascii="Arial" w:eastAsia="Arial" w:hAnsi="Arial" w:cs="Arial"/>
-          <w:color w:val="000000"/>
-        </w:rPr>
-        <w:t xml:space="preserve"> maximize efficiencies and user-friendliness</w:t>
+        <w:t>Worked directly with my colleagues  to maximize efficiencies and user-friendliness</w:t>
       </w:r>
     </w:p>
     <w:p>
